--- a/Work1_Done/RootFindingPart2.docx
+++ b/Work1_Done/RootFindingPart2.docx
@@ -224,7 +224,21 @@
               <w:rFonts w:ascii="Cambria Math" w:eastAsiaTheme="minorEastAsia" w:hAnsi="Cambria Math" w:cstheme="minorHAnsi"/>
               <w:sz w:val="28"/>
             </w:rPr>
-            <m:t>f(x) = π</m:t>
+            <m:t>f(</m:t>
+          </m:r>
+          <m:r>
+            <w:rPr>
+              <w:rFonts w:ascii="Cambria Math" w:eastAsiaTheme="minorEastAsia" w:hAnsi="Cambria Math" w:cstheme="minorHAnsi"/>
+              <w:sz w:val="28"/>
+            </w:rPr>
+            <m:t>h</m:t>
+          </m:r>
+          <m:r>
+            <w:rPr>
+              <w:rFonts w:ascii="Cambria Math" w:eastAsiaTheme="minorEastAsia" w:hAnsi="Cambria Math" w:cstheme="minorHAnsi"/>
+              <w:sz w:val="28"/>
+            </w:rPr>
+            <m:t>) = π</m:t>
           </m:r>
           <m:sSup>
             <m:sSupPr>
@@ -376,14 +390,7 @@
           <w:rFonts w:cstheme="minorHAnsi"/>
           <w:sz w:val="28"/>
         </w:rPr>
-        <w:t xml:space="preserve"> we need to choose 2 initial guesses</w:t>
-      </w:r>
-      <w:r>
-        <w:rPr>
-          <w:rFonts w:cstheme="minorHAnsi"/>
-          <w:sz w:val="28"/>
-        </w:rPr>
-        <w:t xml:space="preserve"> </w:t>
+        <w:t xml:space="preserve"> we need to choose 2 initial guesses </w:t>
       </w:r>
       <m:oMath>
         <m:r>
@@ -1588,28 +1595,7 @@
           <w:rFonts w:cstheme="minorHAnsi"/>
           <w:sz w:val="28"/>
         </w:rPr>
-        <w:t>According to the graph, there are 3 roots which is around x = -2</w:t>
-      </w:r>
-      <w:r>
-        <w:rPr>
-          <w:rFonts w:cstheme="minorHAnsi"/>
-          <w:sz w:val="28"/>
-        </w:rPr>
-        <w:t xml:space="preserve">, </w:t>
-      </w:r>
-      <w:r>
-        <w:rPr>
-          <w:rFonts w:cstheme="minorHAnsi"/>
-          <w:sz w:val="28"/>
-        </w:rPr>
-        <w:t>x = 2 and x = 8. Calculate successive x values using</w:t>
-      </w:r>
-      <w:r>
-        <w:rPr>
-          <w:rFonts w:cstheme="minorHAnsi"/>
-          <w:sz w:val="28"/>
-        </w:rPr>
-        <w:t xml:space="preserve"> the formula</w:t>
+        <w:t>According to the graph, there are 3 roots which is around x = -2, x = 2 and x = 8. Calculate successive x values using the formula</w:t>
       </w:r>
       <w:r>
         <w:rPr>
@@ -1623,21 +1609,7 @@
           <w:rFonts w:eastAsiaTheme="minorEastAsia" w:cstheme="minorHAnsi"/>
           <w:sz w:val="28"/>
         </w:rPr>
-        <w:t xml:space="preserve">Repeat this process by using while </w:t>
-      </w:r>
-      <w:r>
-        <w:rPr>
-          <w:rFonts w:eastAsiaTheme="minorEastAsia" w:cstheme="minorHAnsi"/>
-          <w:sz w:val="28"/>
-        </w:rPr>
-        <w:t>loop until</w:t>
-      </w:r>
-      <w:r>
-        <w:rPr>
-          <w:rFonts w:eastAsiaTheme="minorEastAsia" w:cstheme="minorHAnsi"/>
-          <w:sz w:val="28"/>
-        </w:rPr>
-        <w:t xml:space="preserve"> the stopping criterion is met which in this case is approximate error of 0.001%.</w:t>
+        <w:t>Repeat this process by using while loop until the stopping criterion is met which in this case is approximate error of 0.001%.</w:t>
       </w:r>
     </w:p>
     <w:p>
@@ -1775,28 +1747,7 @@
             <w:rFonts w:ascii="Cambria Math" w:hAnsi="Cambria Math" w:cstheme="minorHAnsi"/>
             <w:sz w:val="28"/>
           </w:rPr>
-          <m:t>The answer ≈ -1.64</m:t>
-        </m:r>
-        <m:r>
-          <w:rPr>
-            <w:rFonts w:ascii="Cambria Math" w:hAnsi="Cambria Math" w:cstheme="minorHAnsi"/>
-            <w:sz w:val="28"/>
-          </w:rPr>
-          <m:t>1</m:t>
-        </m:r>
-        <m:r>
-          <w:rPr>
-            <w:rFonts w:ascii="Cambria Math" w:hAnsi="Cambria Math" w:cstheme="minorHAnsi"/>
-            <w:sz w:val="28"/>
-          </w:rPr>
-          <m:t xml:space="preserve"> or 8.61</m:t>
-        </m:r>
-        <m:r>
-          <w:rPr>
-            <w:rFonts w:ascii="Cambria Math" w:hAnsi="Cambria Math" w:cstheme="minorHAnsi"/>
-            <w:sz w:val="28"/>
-          </w:rPr>
-          <m:t>4</m:t>
+          <m:t>The answer ≈ -1.641 or 8.614</m:t>
         </m:r>
       </m:oMath>
       <w:r>
@@ -1901,16 +1852,7 @@
           <w:bCs/>
           <w:sz w:val="28"/>
         </w:rPr>
-        <w:t>Bisection</w:t>
-      </w:r>
-      <w:r>
-        <w:rPr>
-          <w:rFonts w:cstheme="minorHAnsi"/>
-          <w:b/>
-          <w:bCs/>
-          <w:sz w:val="28"/>
-        </w:rPr>
-        <w:t xml:space="preserve"> Method</w:t>
+        <w:t>Bisection Method</w:t>
       </w:r>
     </w:p>
     <w:p>
@@ -1928,49 +1870,7 @@
             <w:rFonts w:ascii="Cambria Math" w:hAnsi="Cambria Math" w:cstheme="minorHAnsi"/>
             <w:sz w:val="28"/>
           </w:rPr>
-          <m:t>The answer ≈ -1.64</m:t>
-        </m:r>
-        <m:r>
-          <w:rPr>
-            <w:rFonts w:ascii="Cambria Math" w:hAnsi="Cambria Math" w:cstheme="minorHAnsi"/>
-            <w:sz w:val="28"/>
-          </w:rPr>
-          <m:t>1</m:t>
-        </m:r>
-        <m:r>
-          <w:rPr>
-            <w:rFonts w:ascii="Cambria Math" w:hAnsi="Cambria Math" w:cstheme="minorHAnsi"/>
-            <w:sz w:val="28"/>
-          </w:rPr>
-          <m:t xml:space="preserve"> or</m:t>
-        </m:r>
-        <m:r>
-          <w:rPr>
-            <w:rFonts w:ascii="Cambria Math" w:hAnsi="Cambria Math" w:cstheme="minorHAnsi"/>
-            <w:sz w:val="28"/>
-          </w:rPr>
-          <m:t xml:space="preserve"> </m:t>
-        </m:r>
-        <m:r>
-          <w:rPr>
-            <w:rFonts w:ascii="Cambria Math" w:hAnsi="Cambria Math" w:cstheme="minorHAnsi"/>
-            <w:sz w:val="28"/>
-          </w:rPr>
-          <m:t xml:space="preserve">2.027 </m:t>
-        </m:r>
-        <m:r>
-          <w:rPr>
-            <w:rFonts w:ascii="Cambria Math" w:hAnsi="Cambria Math" w:cstheme="minorHAnsi"/>
-            <w:sz w:val="28"/>
-          </w:rPr>
-          <m:t>or 8.61</m:t>
-        </m:r>
-        <m:r>
-          <w:rPr>
-            <w:rFonts w:ascii="Cambria Math" w:hAnsi="Cambria Math" w:cstheme="minorHAnsi"/>
-            <w:sz w:val="28"/>
-          </w:rPr>
-          <m:t>4</m:t>
+          <m:t>The answer ≈ -1.641 or 2.027 or 8.614</m:t>
         </m:r>
       </m:oMath>
       <w:r>
